--- a/ЛР4.docx
+++ b/ЛР4.docx
@@ -30,16 +30,7 @@
         <w:jc w:val="both"/>
       </w:pPr>
       <w:r>
-        <w:t xml:space="preserve">В работе реализована </w:t>
-      </w:r>
-      <w:r>
-        <w:t xml:space="preserve">контент-ориентированная </w:t>
-      </w:r>
-      <w:r>
-        <w:t xml:space="preserve">рекомендательная система. В системе существует список пользователей. Каждый пользователь имеет список сохраненных узлов. В данный список он может добавлять любые предпочтительные варианты (узлы дерева). Для каждого пользователя в системе существует возможность подбора рекомендаций. </w:t>
-      </w:r>
-      <w:r>
-        <w:t>Рекомендации могут быть сформированы как для одного конкретного элемента, так и для всех сохраненных пользователем записей. Рекомендации формируются на основе мер близости, описанных в ЛР2. При формировании можно выбрать, на основе какой меры будет осуществляться подбор:</w:t>
+        <w:t>В работе реализована контент-ориентированная рекомендательная система. В системе существует список пользователей. Каждый пользователь имеет список сохраненных узлов. В данный список он может добавлять любые предпочтительные варианты (узлы дерева). Для каждого пользователя в системе существует возможность подбора рекомендаций. Рекомендации могут быть сформированы как для одного конкретного элемента, так и для всех сохраненных пользователем записей. Рекомендации формируются на основе мер близости, описанных в ЛР2. При формировании можно выбрать, на основе какой меры будет осуществляться подбор:</w:t>
       </w:r>
     </w:p>
     <w:p>
@@ -351,13 +342,7 @@
         <w:t>» и «Больше не предлагать» можно также из контекстного меню, появляющегося при нажатии на соответствующий элемент списка правой кнопкой мыши.</w:t>
       </w:r>
       <w:r>
-        <w:t xml:space="preserve"> При этом в дополнение к удалению в контекстном меню для всех элементов в списке «Сохраненные» присутствует действие «Сгенерировать рекомендации», позволяющее </w:t>
-      </w:r>
-      <w:r>
-        <w:t>составить список рекомендаций для выбранного элемента</w:t>
-      </w:r>
-      <w:r>
-        <w:t>.</w:t>
+        <w:t xml:space="preserve"> При этом в дополнение к удалению в контекстном меню для всех элементов в списке «Сохраненные» присутствует действие «Сгенерировать рекомендации», позволяющее составить список рекомендаций для выбранного элемента.</w:t>
       </w:r>
     </w:p>
     <w:p>
@@ -368,7 +353,215 @@
         <w:t>В нижнем левом углу окна можно выбрать меру близости, на основе которой будут подбираться рекомендации, а также число элементов в выдаче.</w:t>
       </w:r>
     </w:p>
+    <w:p>
+      <w:pPr>
+        <w:jc w:val="both"/>
+      </w:pPr>
+      <w:r>
+        <w:t>Пример генерации рекомендаций для одного узла:</w:t>
+      </w:r>
+    </w:p>
+    <w:p>
+      <w:pPr>
+        <w:jc w:val="both"/>
+      </w:pPr>
+      <w:r>
+        <w:t xml:space="preserve">Для примера взят тип памяти </w:t>
+      </w:r>
+      <w:r>
+        <w:rPr>
+          <w:lang w:val="en-US"/>
+        </w:rPr>
+        <w:t>DDR</w:t>
+      </w:r>
+      <w:r>
+        <w:t xml:space="preserve">3-800, </w:t>
+      </w:r>
+      <w:r>
+        <w:t xml:space="preserve">для него найдены наиболее близкие к нему типы на основе близости по дереву. Результаты ранжированы по увеличению расстояния (указывается для каждого элемента результата в скобках сразу после имени), в начале идут другие типы </w:t>
+      </w:r>
+      <w:r>
+        <w:rPr>
+          <w:lang w:val="en-US"/>
+        </w:rPr>
+        <w:t>DDR</w:t>
+      </w:r>
+      <w:r>
+        <w:t>3</w:t>
+      </w:r>
+      <w:r>
+        <w:t xml:space="preserve">, расположенные ближе всего в дереве (2 ребра), затем статическая память и </w:t>
+      </w:r>
+      <w:r>
+        <w:rPr>
+          <w:lang w:val="en-US"/>
+        </w:rPr>
+        <w:t>DDR</w:t>
+      </w:r>
+      <w:r>
+        <w:t xml:space="preserve">4 (4 </w:t>
+      </w:r>
+      <w:r>
+        <w:t>ребра в дереве).</w:t>
+      </w:r>
+    </w:p>
+    <w:p>
+      <w:pPr>
+        <w:jc w:val="both"/>
+      </w:pPr>
+      <w:r>
+        <w:rPr>
+          <w:noProof/>
+        </w:rPr>
+        <w:lastRenderedPageBreak/>
+        <w:drawing>
+          <wp:inline distT="0" distB="0" distL="0" distR="0" wp14:anchorId="385E915D" wp14:editId="0993338C">
+            <wp:extent cx="5940425" cy="4293870"/>
+            <wp:effectExtent l="0" t="0" r="3175" b="0"/>
+            <wp:docPr id="2" name="Рисунок 2"/>
+            <wp:cNvGraphicFramePr>
+              <a:graphicFrameLocks xmlns:a="http://schemas.openxmlformats.org/drawingml/2006/main" noChangeAspect="1"/>
+            </wp:cNvGraphicFramePr>
+            <a:graphic xmlns:a="http://schemas.openxmlformats.org/drawingml/2006/main">
+              <a:graphicData uri="http://schemas.openxmlformats.org/drawingml/2006/picture">
+                <pic:pic xmlns:pic="http://schemas.openxmlformats.org/drawingml/2006/picture">
+                  <pic:nvPicPr>
+                    <pic:cNvPr id="1" name=""/>
+                    <pic:cNvPicPr/>
+                  </pic:nvPicPr>
+                  <pic:blipFill>
+                    <a:blip r:embed="rId6"/>
+                    <a:stretch>
+                      <a:fillRect/>
+                    </a:stretch>
+                  </pic:blipFill>
+                  <pic:spPr>
+                    <a:xfrm>
+                      <a:off x="0" y="0"/>
+                      <a:ext cx="5940425" cy="4293870"/>
+                    </a:xfrm>
+                    <a:prstGeom prst="rect">
+                      <a:avLst/>
+                    </a:prstGeom>
+                  </pic:spPr>
+                </pic:pic>
+              </a:graphicData>
+            </a:graphic>
+          </wp:inline>
+        </w:drawing>
+      </w:r>
+    </w:p>
+    <w:p>
+      <w:pPr>
+        <w:jc w:val="center"/>
+      </w:pPr>
+      <w:r>
+        <w:t>Рисунок 2 – Пример генерации рекомендаций для одного узла</w:t>
+      </w:r>
+    </w:p>
     <w:p/>
+    <w:p>
+      <w:r>
+        <w:t>Пример генерации рекомендаций для всех сохраненных пользователем узлов:</w:t>
+      </w:r>
+    </w:p>
+    <w:p>
+      <w:r>
+        <w:t xml:space="preserve">Рекомендации сгенерированы на основе той же меры близости по дереву, в начале идут наиболее ближайшие, это другие типы </w:t>
+      </w:r>
+      <w:r>
+        <w:rPr>
+          <w:lang w:val="en-US"/>
+        </w:rPr>
+        <w:t>DDR</w:t>
+      </w:r>
+      <w:r>
+        <w:t xml:space="preserve">3, </w:t>
+      </w:r>
+      <w:r>
+        <w:t xml:space="preserve">еще не сохраненные пользователем, затем </w:t>
+      </w:r>
+      <w:r>
+        <w:rPr>
+          <w:lang w:val="en-US"/>
+        </w:rPr>
+        <w:t>DDR</w:t>
+      </w:r>
+      <w:r>
+        <w:t xml:space="preserve">4 </w:t>
+      </w:r>
+      <w:r>
+        <w:t xml:space="preserve">и </w:t>
+      </w:r>
+      <w:r>
+        <w:rPr>
+          <w:lang w:val="en-US"/>
+        </w:rPr>
+        <w:t>SRAM</w:t>
+      </w:r>
+      <w:r>
+        <w:t xml:space="preserve"> </w:t>
+      </w:r>
+      <w:r>
+        <w:t>и т.д.</w:t>
+      </w:r>
+    </w:p>
+    <w:p>
+      <w:pPr>
+        <w:rPr>
+          <w:lang w:val="en-US"/>
+        </w:rPr>
+      </w:pPr>
+      <w:r>
+        <w:rPr>
+          <w:noProof/>
+        </w:rPr>
+        <w:lastRenderedPageBreak/>
+        <w:drawing>
+          <wp:inline distT="0" distB="0" distL="0" distR="0" wp14:anchorId="01AD9E0C" wp14:editId="29C701DF">
+            <wp:extent cx="5940425" cy="4293870"/>
+            <wp:effectExtent l="0" t="0" r="3175" b="0"/>
+            <wp:docPr id="3" name="Рисунок 3"/>
+            <wp:cNvGraphicFramePr>
+              <a:graphicFrameLocks xmlns:a="http://schemas.openxmlformats.org/drawingml/2006/main" noChangeAspect="1"/>
+            </wp:cNvGraphicFramePr>
+            <a:graphic xmlns:a="http://schemas.openxmlformats.org/drawingml/2006/main">
+              <a:graphicData uri="http://schemas.openxmlformats.org/drawingml/2006/picture">
+                <pic:pic xmlns:pic="http://schemas.openxmlformats.org/drawingml/2006/picture">
+                  <pic:nvPicPr>
+                    <pic:cNvPr id="1" name=""/>
+                    <pic:cNvPicPr/>
+                  </pic:nvPicPr>
+                  <pic:blipFill>
+                    <a:blip r:embed="rId7"/>
+                    <a:stretch>
+                      <a:fillRect/>
+                    </a:stretch>
+                  </pic:blipFill>
+                  <pic:spPr>
+                    <a:xfrm>
+                      <a:off x="0" y="0"/>
+                      <a:ext cx="5940425" cy="4293870"/>
+                    </a:xfrm>
+                    <a:prstGeom prst="rect">
+                      <a:avLst/>
+                    </a:prstGeom>
+                  </pic:spPr>
+                </pic:pic>
+              </a:graphicData>
+            </a:graphic>
+          </wp:inline>
+        </w:drawing>
+      </w:r>
+    </w:p>
+    <w:p>
+      <w:pPr>
+        <w:jc w:val="center"/>
+      </w:pPr>
+      <w:r>
+        <w:t>Рисунок 3 – Пример генерации рекомендаций для всех сохраненных пользователем элементов</w:t>
+      </w:r>
+    </w:p>
     <w:sectPr>
       <w:pgSz w:w="11906" w:h="16838"/>
       <w:pgMar w:top="1134" w:right="850" w:bottom="1134" w:left="1701" w:header="708" w:footer="708" w:gutter="0"/>
@@ -1087,6 +1280,7 @@
     <w:lsdException w:name="HTML Sample" w:semiHidden="1" w:unhideWhenUsed="1"/>
     <w:lsdException w:name="HTML Typewriter" w:semiHidden="1" w:unhideWhenUsed="1"/>
     <w:lsdException w:name="HTML Variable" w:semiHidden="1" w:unhideWhenUsed="1"/>
+    <w:lsdException w:name="Normal Table" w:semiHidden="1" w:unhideWhenUsed="1"/>
     <w:lsdException w:name="annotation subject" w:semiHidden="1" w:unhideWhenUsed="1"/>
     <w:lsdException w:name="No List" w:semiHidden="1" w:unhideWhenUsed="1"/>
     <w:lsdException w:name="Outline List 1" w:semiHidden="1" w:unhideWhenUsed="1"/>
@@ -1133,8 +1327,10 @@
     <w:lsdException w:name="Table Subtle 2" w:semiHidden="1" w:unhideWhenUsed="1"/>
     <w:lsdException w:name="Table Web 1" w:semiHidden="1" w:unhideWhenUsed="1"/>
     <w:lsdException w:name="Table Web 2" w:semiHidden="1" w:unhideWhenUsed="1"/>
+    <w:lsdException w:name="Table Web 3" w:semiHidden="1" w:unhideWhenUsed="1"/>
     <w:lsdException w:name="Balloon Text" w:semiHidden="1" w:unhideWhenUsed="1"/>
     <w:lsdException w:name="Table Grid" w:uiPriority="39"/>
+    <w:lsdException w:name="Table Theme" w:semiHidden="1" w:unhideWhenUsed="1"/>
     <w:lsdException w:name="Placeholder Text" w:semiHidden="1"/>
     <w:lsdException w:name="No Spacing" w:uiPriority="1" w:qFormat="1"/>
     <w:lsdException w:name="Light Shading" w:uiPriority="60"/>
